--- a/Section 6 - Windows Networking/43. Network Client Configuration Notes.docx
+++ b/Section 6 - Windows Networking/43. Network Client Configuration Notes.docx
@@ -53,7 +53,7 @@
           <w:noProof/>
         </w:rPr>
         <w:pict w14:anchorId="6B45EE8E">
-          <v:rect id="_x0000_i1038" alt="" style="width:468pt;height:.05pt;mso-width-percent:0;mso-height-percent:0;mso-width-percent:0;mso-height-percent:0" o:hralign="center" o:hrstd="t" o:hr="t" fillcolor="#a0a0a0" stroked="f"/>
+          <v:rect id="_x0000_i1025" alt="" style="width:468pt;height:.05pt;mso-width-percent:0;mso-height-percent:0;mso-width-percent:0;mso-height-percent:0" o:hralign="center" o:hrstd="t" o:hr="t" fillcolor="#a0a0a0" stroked="f"/>
         </w:pict>
       </w:r>
     </w:p>
@@ -86,7 +86,7 @@
           <w:noProof/>
         </w:rPr>
         <w:pict w14:anchorId="74DDB22C">
-          <v:rect id="_x0000_i1037" alt="" style="width:468pt;height:.05pt;mso-width-percent:0;mso-height-percent:0;mso-width-percent:0;mso-height-percent:0" o:hralign="center" o:hrstd="t" o:hr="t" fillcolor="#a0a0a0" stroked="f"/>
+          <v:rect id="_x0000_i1026" alt="" style="width:468pt;height:.05pt;mso-width-percent:0;mso-height-percent:0;mso-width-percent:0;mso-height-percent:0" o:hralign="center" o:hrstd="t" o:hr="t" fillcolor="#a0a0a0" stroked="f"/>
         </w:pict>
       </w:r>
     </w:p>
@@ -258,7 +258,7 @@
           <w:noProof/>
         </w:rPr>
         <w:pict w14:anchorId="78093419">
-          <v:rect id="_x0000_i1036" alt="" style="width:468pt;height:.05pt;mso-width-percent:0;mso-height-percent:0;mso-width-percent:0;mso-height-percent:0" o:hralign="center" o:hrstd="t" o:hr="t" fillcolor="#a0a0a0" stroked="f"/>
+          <v:rect id="_x0000_i1027" alt="" style="width:468pt;height:.05pt;mso-width-percent:0;mso-height-percent:0;mso-width-percent:0;mso-height-percent:0" o:hralign="center" o:hrstd="t" o:hr="t" fillcolor="#a0a0a0" stroked="f"/>
         </w:pict>
       </w:r>
     </w:p>
@@ -363,7 +363,7 @@
           <w:noProof/>
         </w:rPr>
         <w:pict w14:anchorId="14209580">
-          <v:rect id="_x0000_i1035" alt="" style="width:468pt;height:.05pt;mso-width-percent:0;mso-height-percent:0;mso-width-percent:0;mso-height-percent:0" o:hralign="center" o:hrstd="t" o:hr="t" fillcolor="#a0a0a0" stroked="f"/>
+          <v:rect id="_x0000_i1028" alt="" style="width:468pt;height:.05pt;mso-width-percent:0;mso-height-percent:0;mso-width-percent:0;mso-height-percent:0" o:hralign="center" o:hrstd="t" o:hr="t" fillcolor="#a0a0a0" stroked="f"/>
         </w:pict>
       </w:r>
     </w:p>
@@ -530,7 +530,7 @@
           <w:noProof/>
         </w:rPr>
         <w:pict w14:anchorId="41141110">
-          <v:rect id="_x0000_i1034" alt="" style="width:468pt;height:.05pt;mso-width-percent:0;mso-height-percent:0;mso-width-percent:0;mso-height-percent:0" o:hralign="center" o:hrstd="t" o:hr="t" fillcolor="#a0a0a0" stroked="f"/>
+          <v:rect id="_x0000_i1029" alt="" style="width:468pt;height:.05pt;mso-width-percent:0;mso-height-percent:0;mso-width-percent:0;mso-height-percent:0" o:hralign="center" o:hrstd="t" o:hr="t" fillcolor="#a0a0a0" stroked="f"/>
         </w:pict>
       </w:r>
     </w:p>
@@ -654,7 +654,7 @@
           <w:noProof/>
         </w:rPr>
         <w:pict w14:anchorId="39DF6A2E">
-          <v:rect id="_x0000_i1033" alt="" style="width:468pt;height:.05pt;mso-width-percent:0;mso-height-percent:0;mso-width-percent:0;mso-height-percent:0" o:hralign="center" o:hrstd="t" o:hr="t" fillcolor="#a0a0a0" stroked="f"/>
+          <v:rect id="_x0000_i1030" alt="" style="width:468pt;height:.05pt;mso-width-percent:0;mso-height-percent:0;mso-width-percent:0;mso-height-percent:0" o:hralign="center" o:hrstd="t" o:hr="t" fillcolor="#a0a0a0" stroked="f"/>
         </w:pict>
       </w:r>
     </w:p>
@@ -752,7 +752,7 @@
           <w:noProof/>
         </w:rPr>
         <w:pict w14:anchorId="4AF9389B">
-          <v:rect id="_x0000_i1032" alt="" style="width:468pt;height:.05pt;mso-width-percent:0;mso-height-percent:0;mso-width-percent:0;mso-height-percent:0" o:hralign="center" o:hrstd="t" o:hr="t" fillcolor="#a0a0a0" stroked="f"/>
+          <v:rect id="_x0000_i1031" alt="" style="width:468pt;height:.05pt;mso-width-percent:0;mso-height-percent:0;mso-width-percent:0;mso-height-percent:0" o:hralign="center" o:hrstd="t" o:hr="t" fillcolor="#a0a0a0" stroked="f"/>
         </w:pict>
       </w:r>
     </w:p>
@@ -1403,7 +1403,7 @@
           <w:noProof/>
         </w:rPr>
         <w:pict w14:anchorId="55FD809A">
-          <v:rect id="_x0000_i1031" alt="" style="width:468pt;height:.05pt;mso-width-percent:0;mso-height-percent:0;mso-width-percent:0;mso-height-percent:0" o:hralign="center" o:hrstd="t" o:hr="t" fillcolor="#a0a0a0" stroked="f"/>
+          <v:rect id="_x0000_i1032" alt="" style="width:468pt;height:.05pt;mso-width-percent:0;mso-height-percent:0;mso-width-percent:0;mso-height-percent:0" o:hralign="center" o:hrstd="t" o:hr="t" fillcolor="#a0a0a0" stroked="f"/>
         </w:pict>
       </w:r>
     </w:p>
@@ -1515,7 +1515,7 @@
           <w:noProof/>
         </w:rPr>
         <w:pict w14:anchorId="793B7C2B">
-          <v:rect id="_x0000_i1030" alt="" style="width:468pt;height:.05pt;mso-width-percent:0;mso-height-percent:0;mso-width-percent:0;mso-height-percent:0" o:hralign="center" o:hrstd="t" o:hr="t" fillcolor="#a0a0a0" stroked="f"/>
+          <v:rect id="_x0000_i1033" alt="" style="width:468pt;height:.05pt;mso-width-percent:0;mso-height-percent:0;mso-width-percent:0;mso-height-percent:0" o:hralign="center" o:hrstd="t" o:hr="t" fillcolor="#a0a0a0" stroked="f"/>
         </w:pict>
       </w:r>
     </w:p>
@@ -1637,7 +1637,7 @@
           <w:noProof/>
         </w:rPr>
         <w:pict w14:anchorId="7A1770DC">
-          <v:rect id="_x0000_i1029" alt="" style="width:468pt;height:.05pt;mso-width-percent:0;mso-height-percent:0;mso-width-percent:0;mso-height-percent:0" o:hralign="center" o:hrstd="t" o:hr="t" fillcolor="#a0a0a0" stroked="f"/>
+          <v:rect id="_x0000_i1034" alt="" style="width:468pt;height:.05pt;mso-width-percent:0;mso-height-percent:0;mso-width-percent:0;mso-height-percent:0" o:hralign="center" o:hrstd="t" o:hr="t" fillcolor="#a0a0a0" stroked="f"/>
         </w:pict>
       </w:r>
     </w:p>
@@ -1706,7 +1706,7 @@
           <w:noProof/>
         </w:rPr>
         <w:pict w14:anchorId="70518FB2">
-          <v:rect id="_x0000_i1028" alt="" style="width:468pt;height:.05pt;mso-width-percent:0;mso-height-percent:0;mso-width-percent:0;mso-height-percent:0" o:hralign="center" o:hrstd="t" o:hr="t" fillcolor="#a0a0a0" stroked="f"/>
+          <v:rect id="_x0000_i1035" alt="" style="width:468pt;height:.05pt;mso-width-percent:0;mso-height-percent:0;mso-width-percent:0;mso-height-percent:0" o:hralign="center" o:hrstd="t" o:hr="t" fillcolor="#a0a0a0" stroked="f"/>
         </w:pict>
       </w:r>
     </w:p>
@@ -2032,7 +2032,7 @@
           <w:noProof/>
         </w:rPr>
         <w:pict w14:anchorId="04028F89">
-          <v:rect id="_x0000_i1027" alt="" style="width:468pt;height:.05pt;mso-width-percent:0;mso-height-percent:0;mso-width-percent:0;mso-height-percent:0" o:hralign="center" o:hrstd="t" o:hr="t" fillcolor="#a0a0a0" stroked="f"/>
+          <v:rect id="_x0000_i1036" alt="" style="width:468pt;height:.05pt;mso-width-percent:0;mso-height-percent:0;mso-width-percent:0;mso-height-percent:0" o:hralign="center" o:hrstd="t" o:hr="t" fillcolor="#a0a0a0" stroked="f"/>
         </w:pict>
       </w:r>
     </w:p>
@@ -2138,7 +2138,7 @@
           <w:noProof/>
         </w:rPr>
         <w:pict w14:anchorId="71493596">
-          <v:rect id="_x0000_i1026" alt="" style="width:468pt;height:.05pt;mso-width-percent:0;mso-height-percent:0;mso-width-percent:0;mso-height-percent:0" o:hralign="center" o:hrstd="t" o:hr="t" fillcolor="#a0a0a0" stroked="f"/>
+          <v:rect id="_x0000_i1037" alt="" style="width:468pt;height:.05pt;mso-width-percent:0;mso-height-percent:0;mso-width-percent:0;mso-height-percent:0" o:hralign="center" o:hrstd="t" o:hr="t" fillcolor="#a0a0a0" stroked="f"/>
         </w:pict>
       </w:r>
     </w:p>
@@ -2179,7 +2179,7 @@
       </w:tblPr>
       <w:tblGrid>
         <w:gridCol w:w="1122"/>
-        <w:gridCol w:w="8238"/>
+        <w:gridCol w:w="8577"/>
       </w:tblGrid>
       <w:tr>
         <w:trPr>
@@ -2304,7 +2304,7 @@
           <w:noProof/>
         </w:rPr>
         <w:pict w14:anchorId="2099ABE3">
-          <v:rect id="_x0000_i1025" alt="" style="width:468pt;height:.05pt;mso-width-percent:0;mso-height-percent:0;mso-width-percent:0;mso-height-percent:0" o:hralign="center" o:hrstd="t" o:hr="t" fillcolor="#a0a0a0" stroked="f"/>
+          <v:rect id="_x0000_i1038" alt="" style="width:468pt;height:.05pt;mso-width-percent:0;mso-height-percent:0;mso-width-percent:0;mso-height-percent:0" o:hralign="center" o:hrstd="t" o:hr="t" fillcolor="#a0a0a0" stroked="f"/>
         </w:pict>
       </w:r>
     </w:p>
@@ -2336,7 +2336,7 @@
     <w:p/>
     <w:sectPr>
       <w:pgSz w:w="12240" w:h="15840"/>
-      <w:pgMar w:top="1440" w:right="1440" w:bottom="1440" w:left="1440" w:header="720" w:footer="720" w:gutter="0"/>
+      <w:pgMar w:top="720" w:right="720" w:bottom="720" w:left="720" w:header="720" w:footer="720" w:gutter="0"/>
       <w:cols w:space="720"/>
       <w:docGrid w:linePitch="360"/>
     </w:sectPr>
